--- a/saker att tänka på för plugin.docx
+++ b/saker att tänka på för plugin.docx
@@ -110,21 +110,35 @@
           <w:lang w:val="sv-SE"/>
         </w:rPr>
       </w:pPr>
+      <w:r>
+        <w:rPr>
+          <w:lang w:val="sv-SE"/>
+        </w:rPr>
+        <w:tab/>
+        <w:t xml:space="preserve">Antal </w:t>
+      </w:r>
+      <w:r>
+        <w:rPr>
+          <w:lang w:val="sv-SE"/>
+        </w:rPr>
+        <w:t>nackar och ackar skickade.</w:t>
+      </w:r>
+    </w:p>
+    <w:p>
+      <w:pPr>
+        <w:rPr>
+          <w:lang w:val="sv-SE"/>
+        </w:rPr>
+      </w:pPr>
+      <w:r>
+        <w:rPr>
+          <w:lang w:val="sv-SE"/>
+        </w:rPr>
+        <w:tab/>
+        <w:t>Channel delay spread, osv...</w:t>
+      </w:r>
       <w:bookmarkStart w:id="0" w:name="_GoBack"/>
       <w:bookmarkEnd w:id="0"/>
-      <w:r>
-        <w:rPr>
-          <w:lang w:val="sv-SE"/>
-        </w:rPr>
-        <w:tab/>
-        <w:t xml:space="preserve">Antal </w:t>
-      </w:r>
-      <w:r>
-        <w:rPr>
-          <w:lang w:val="sv-SE"/>
-        </w:rPr>
-        <w:t>nackar och ackar skickade.</w:t>
-      </w:r>
     </w:p>
     <w:p>
       <w:pPr>
